--- a/Lab1 - GIT.docx
+++ b/Lab1 - GIT.docx
@@ -1026,6 +1026,32 @@
       <w:r>
         <w:t>-hosting całej usługi.</w:t>
       </w:r>
+    </w:p>
+    <w:p>
+      <w:pPr>
+        <w:ind w:left="360"/>
+      </w:pPr>
+      <w:hyperlink r:id="rId9" w:history="1">
+        <w:r>
+          <w:rPr>
+            <w:rStyle w:val="Hipercze"/>
+          </w:rPr>
+          <w:t>https://github.com/iMord0/Lab1</w:t>
+        </w:r>
+      </w:hyperlink>
+    </w:p>
+    <w:p>
+      <w:pPr>
+        <w:ind w:left="360"/>
+      </w:pPr>
+      <w:hyperlink r:id="rId10" w:history="1">
+        <w:r>
+          <w:rPr>
+            <w:rStyle w:val="Hipercze"/>
+          </w:rPr>
+          <w:t>https://gitlab.com/ndabo/Lab1</w:t>
+        </w:r>
+      </w:hyperlink>
     </w:p>
     <w:sectPr>
       <w:pgSz w:w="11906" w:h="16838"/>
@@ -2217,6 +2243,7 @@
   <w:style w:type="character" w:default="1" w:styleId="Domylnaczcionkaakapitu">
     <w:name w:val="Default Paragraph Font"/>
     <w:uiPriority w:val="1"/>
+    <w:semiHidden/>
     <w:unhideWhenUsed/>
   </w:style>
   <w:style w:type="table" w:default="1" w:styleId="Standardowy">
@@ -2548,6 +2575,29 @@
         <w:insideV w:val="single" w:sz="4" w:space="0" w:color="auto"/>
       </w:tblBorders>
     </w:tblPr>
+  </w:style>
+  <w:style w:type="character" w:styleId="Hipercze">
+    <w:name w:val="Hyperlink"/>
+    <w:basedOn w:val="Domylnaczcionkaakapitu"/>
+    <w:uiPriority w:val="99"/>
+    <w:unhideWhenUsed/>
+    <w:rsid w:val="00F23EC8"/>
+    <w:rPr>
+      <w:color w:val="467886" w:themeColor="hyperlink"/>
+      <w:u w:val="single"/>
+    </w:rPr>
+  </w:style>
+  <w:style w:type="character" w:styleId="Nierozpoznanawzmianka">
+    <w:name w:val="Unresolved Mention"/>
+    <w:basedOn w:val="Domylnaczcionkaakapitu"/>
+    <w:uiPriority w:val="99"/>
+    <w:semiHidden/>
+    <w:unhideWhenUsed/>
+    <w:rsid w:val="00F23EC8"/>
+    <w:rPr>
+      <w:color w:val="605E5C"/>
+      <w:shd w:val="clear" w:color="auto" w:fill="E1DFDD"/>
+    </w:rPr>
   </w:style>
 </w:styles>
 </file>
